--- a/doc/项目需求规格分析说明书.docx
+++ b/doc/项目需求规格分析说明书.docx
@@ -116,7 +116,21 @@
           <w:rFonts w:hint="eastAsia"/>
           <w:sz w:val="24"/>
         </w:rPr>
-        <w:t>。该系统的使用者大致分为如下几类：管理员、项目负责人、论文主要作者和普通用户，同时它应能从不同角色的用户出发，并完成相关的基本操作。</w:t>
+        <w:t>。该系统的使用者</w:t>
+      </w:r>
+      <w:r>
+        <w:rPr>
+          <w:rFonts w:hint="eastAsia"/>
+          <w:sz w:val="24"/>
+        </w:rPr>
+        <w:t>为管理员，并</w:t>
+      </w:r>
+      <w:r>
+        <w:rPr>
+          <w:rFonts w:hint="eastAsia"/>
+          <w:sz w:val="24"/>
+        </w:rPr>
+        <w:t>完成相关的基本操作。</w:t>
       </w:r>
     </w:p>
     <w:p>
@@ -170,7 +184,7 @@
           <w:rFonts w:ascii="宋体" w:hAnsi="宋体" w:hint="eastAsia"/>
           <w:sz w:val="24"/>
         </w:rPr>
-        <w:t>学生信息管理系统，是针对学校人事处的大量业务处理工作而开发的管理软件，是典型的管理信息系统。它是一个教育单位不可缺少的部分,它的内容对于学校的决策者和管理者来说都至关重要,它能够为用户提供充足的信息和快捷的查询手段。能有效的帮助学校和老师掌握学生的情况，为学生提供成绩跟课程方面的查询。在传统模式下利用人工进行学生信息管理，存在着较多的缺点，如：效率底，保密性差，时间一长将产生大量的文件和数据，更不便于查找，更新，维护等。诸如这些情况，令学校管理者对学生的信息管理带来了很大困难，严重影响了教育工作者的工作效率。随着科学技术的不断提高,计算机科学日渐成熟, 使用日趋成熟的计算机技术来代替传统的人工模式，来实现学生信息的现代化管理，其强大的功能已为人们深刻认识,它已进入人类社会的各个领域并发挥着越来越重要的作用。作为计算机应用的一部分,使用计算机对学生信息进行管理,具有着手工管理所无法比拟的优点.例如:检索迅速、查找方便、易修改、可靠性高、存储量大、数据处理快捷、保密性好、寿命长、成本低、便于打印等。这些优点能够极大地提高学生信息管理的效率,也是学校的科学化、正规化管理,与世</w:t>
+        <w:t>学生信息管理系统，是针对学校人事处的大量业务处理工作而开发的管理软件，是典型的管理信息系统。它是一个教育单位不可缺少的部分,它的内容对于学校的决策者和管理者来说都至关重要,它能够为用户提供充足的信息和快捷的查询手段。能有效的帮助学校和老师掌握学生的情况，为学生提供成绩跟课程方面的查询。在传统模式下利用人工进行学生信息管理，存在着较多的缺点，如：效率底，保密性差，时间一长将产生大量的文件和数据，更不便于查找，更新，维护等。诸如这些情况，令学校管理者对学生的信息管理带来了很大困难，严重影响了教育工作者的工作效率。随着科学技术的不断提高,计算机科学日渐成熟, 使用日趋成熟的计算机技术来代替传统的人工模式，来实现学生信息的现代化管理，其强大的功能已为人们深刻认识,它已进入人类社会的各个领域并发挥着越来越重要的作用。作为计算机应用的一部分,使用计算机对学生信息进行管理,具有着手工管理所无法比拟的优点.例如:检索迅速、查找方便、易修改、可靠性高、存储量大、数据处理快捷、保密性好、寿命长、成本低、便于打印等。这些优点能够极大地提高学生信息管理的效率,也是学校的科学化、正规化管理,与世界接轨的重要条件。用计算机制作的学生信息管理系统还可以通过功能强大的</w:t>
       </w:r>
       <w:r>
         <w:rPr>
@@ -178,7 +192,7 @@
           <w:sz w:val="24"/>
         </w:rPr>
         <w:lastRenderedPageBreak/>
-        <w:t>界接轨的重要条件。用计算机制作的学生信息管理系统还可以通过功能强大的Internet网及时的向学生的家长传递该生在校的最新成绩，有助于学校与家长的信息互动，为更好地把握学校的教育方针一定的促进作用！因此，开发这样一套管理软件成为很有必要的事情。</w:t>
+        <w:t>Internet网及时的向学生的家长传递该生在校的最新成绩，有助于学校与家长的信息互动，为更好地把握学校的教育方针一定的促进作用！因此，开发这样一套管理软件成为很有必要的事情。</w:t>
       </w:r>
       <w:bookmarkEnd w:id="4"/>
     </w:p>
@@ -322,28 +336,7 @@
           <w:rFonts w:hint="eastAsia"/>
           <w:sz w:val="24"/>
         </w:rPr>
-        <w:t>管理员、</w:t>
-      </w:r>
-      <w:r>
-        <w:rPr>
-          <w:rFonts w:hint="eastAsia"/>
-          <w:sz w:val="24"/>
-        </w:rPr>
-        <w:t>教师</w:t>
-      </w:r>
-      <w:r>
-        <w:rPr>
-          <w:rFonts w:hint="eastAsia"/>
-          <w:sz w:val="24"/>
-        </w:rPr>
-        <w:t>、</w:t>
-      </w:r>
-      <w:r>
-        <w:rPr>
-          <w:rFonts w:hint="eastAsia"/>
-          <w:sz w:val="24"/>
-        </w:rPr>
-        <w:t>学生</w:t>
+        <w:t>管理员</w:t>
       </w:r>
     </w:p>
     <w:p>
@@ -575,7 +568,8 @@
         <w:spacing w:line="360" w:lineRule="auto"/>
         <w:ind w:firstLine="420"/>
         <w:rPr>
-          <w:sz w:val="24"/>
+          <w:rFonts w:ascii="宋体" w:hAnsi="宋体"/>
+          <w:szCs w:val="24"/>
         </w:rPr>
       </w:pPr>
       <w:r>
@@ -604,7 +598,7 @@
           <w:rFonts w:ascii="宋体" w:hAnsi="宋体" w:hint="eastAsia"/>
           <w:szCs w:val="24"/>
         </w:rPr>
-        <w:t>为用户提供充足</w:t>
+        <w:t>为用户提供充足的信息和快捷的查询手段。能有效的帮助学校和老师掌握学生的情况，为学生提供成绩跟课</w:t>
       </w:r>
       <w:r>
         <w:rPr>
@@ -612,7 +606,537 @@
           <w:szCs w:val="24"/>
         </w:rPr>
         <w:lastRenderedPageBreak/>
-        <w:t>的信息和快捷的查询手段。能有效的帮助学校和老师掌握学生的情况，为学生提供成绩跟课程方面的查询。</w:t>
+        <w:t>程方面的查询。</w:t>
+      </w:r>
+    </w:p>
+    <w:p>
+      <w:pPr>
+        <w:spacing w:line="360" w:lineRule="auto"/>
+        <w:ind w:firstLine="420"/>
+        <w:rPr>
+          <w:rFonts w:ascii="Arial" w:hAnsi="Arial" w:cs="Arial"/>
+          <w:szCs w:val="21"/>
+          <w:shd w:val="clear" w:color="auto" w:fill="FFFFFF"/>
+        </w:rPr>
+      </w:pPr>
+      <w:r>
+        <w:rPr>
+          <w:sz w:val="24"/>
+        </w:rPr>
+        <w:t>Node</w:t>
+      </w:r>
+      <w:r>
+        <w:rPr>
+          <w:rFonts w:hint="eastAsia"/>
+          <w:sz w:val="24"/>
+        </w:rPr>
+        <w:t>.</w:t>
+      </w:r>
+      <w:r>
+        <w:rPr>
+          <w:sz w:val="24"/>
+        </w:rPr>
+        <w:t>js</w:t>
+      </w:r>
+      <w:r>
+        <w:rPr>
+          <w:sz w:val="24"/>
+        </w:rPr>
+        <w:t>：</w:t>
+      </w:r>
+      <w:r>
+        <w:rPr>
+          <w:rStyle w:val="apple-converted-space"/>
+          <w:rFonts w:ascii="Arial" w:hAnsi="Arial" w:cs="Arial"/>
+          <w:szCs w:val="21"/>
+          <w:shd w:val="clear" w:color="auto" w:fill="FFFFFF"/>
+        </w:rPr>
+        <w:t> </w:t>
+      </w:r>
+      <w:r>
+        <w:rPr>
+          <w:rFonts w:ascii="Arial" w:hAnsi="Arial" w:cs="Arial"/>
+          <w:szCs w:val="21"/>
+          <w:shd w:val="clear" w:color="auto" w:fill="FFFFFF"/>
+        </w:rPr>
+        <w:t>是一个基于</w:t>
+      </w:r>
+      <w:r>
+        <w:rPr>
+          <w:rFonts w:ascii="Arial" w:hAnsi="Arial" w:cs="Arial"/>
+          <w:szCs w:val="21"/>
+          <w:shd w:val="clear" w:color="auto" w:fill="FFFFFF"/>
+        </w:rPr>
+        <w:t xml:space="preserve">Chrome JavaScript </w:t>
+      </w:r>
+      <w:r>
+        <w:rPr>
+          <w:rFonts w:ascii="Arial" w:hAnsi="Arial" w:cs="Arial"/>
+          <w:szCs w:val="21"/>
+          <w:shd w:val="clear" w:color="auto" w:fill="FFFFFF"/>
+        </w:rPr>
+        <w:t>运行时建立的一个平台，</w:t>
+      </w:r>
+      <w:r>
+        <w:rPr>
+          <w:rFonts w:ascii="Arial" w:hAnsi="Arial" w:cs="Arial"/>
+          <w:szCs w:val="21"/>
+          <w:shd w:val="clear" w:color="auto" w:fill="FFFFFF"/>
+        </w:rPr>
+        <w:t xml:space="preserve"> </w:t>
+      </w:r>
+      <w:r>
+        <w:rPr>
+          <w:rFonts w:ascii="Arial" w:hAnsi="Arial" w:cs="Arial"/>
+          <w:szCs w:val="21"/>
+          <w:shd w:val="clear" w:color="auto" w:fill="FFFFFF"/>
+        </w:rPr>
+        <w:t>用来方便地搭建快速的，</w:t>
+      </w:r>
+      <w:r>
+        <w:rPr>
+          <w:rFonts w:ascii="Arial" w:hAnsi="Arial" w:cs="Arial"/>
+          <w:szCs w:val="21"/>
+          <w:shd w:val="clear" w:color="auto" w:fill="FFFFFF"/>
+        </w:rPr>
+        <w:t xml:space="preserve"> </w:t>
+      </w:r>
+      <w:r>
+        <w:rPr>
+          <w:rFonts w:ascii="Arial" w:hAnsi="Arial" w:cs="Arial"/>
+          <w:szCs w:val="21"/>
+          <w:shd w:val="clear" w:color="auto" w:fill="FFFFFF"/>
+        </w:rPr>
+        <w:t>易于扩展的网络应用</w:t>
+      </w:r>
+      <w:r>
+        <w:rPr>
+          <w:rFonts w:ascii="Arial" w:hAnsi="Arial" w:cs="Arial"/>
+          <w:szCs w:val="21"/>
+          <w:shd w:val="clear" w:color="auto" w:fill="FFFFFF"/>
+        </w:rPr>
+        <w:t xml:space="preserve">· Node.js </w:t>
+      </w:r>
+      <w:r>
+        <w:rPr>
+          <w:rFonts w:ascii="Arial" w:hAnsi="Arial" w:cs="Arial"/>
+          <w:szCs w:val="21"/>
+          <w:shd w:val="clear" w:color="auto" w:fill="FFFFFF"/>
+        </w:rPr>
+        <w:t>借助</w:t>
+      </w:r>
+      <w:r>
+        <w:fldChar w:fldCharType="begin"/>
+      </w:r>
+      <w:r>
+        <w:instrText>HYPERLINK "http://baike.baidu.com/view/536048.htm" \t "_blank"</w:instrText>
+      </w:r>
+      <w:r>
+        <w:fldChar w:fldCharType="separate"/>
+      </w:r>
+      <w:r>
+        <w:rPr>
+          <w:rStyle w:val="a7"/>
+          <w:rFonts w:ascii="Arial" w:hAnsi="Arial" w:cs="Arial"/>
+          <w:color w:val="auto"/>
+          <w:szCs w:val="21"/>
+          <w:u w:val="none"/>
+          <w:shd w:val="clear" w:color="auto" w:fill="FFFFFF"/>
+        </w:rPr>
+        <w:t>事件驱动</w:t>
+      </w:r>
+      <w:r>
+        <w:fldChar w:fldCharType="end"/>
+      </w:r>
+      <w:r>
+        <w:rPr>
+          <w:rFonts w:ascii="Arial" w:hAnsi="Arial" w:cs="Arial"/>
+          <w:szCs w:val="21"/>
+          <w:shd w:val="clear" w:color="auto" w:fill="FFFFFF"/>
+        </w:rPr>
+        <w:t>，</w:t>
+      </w:r>
+      <w:r>
+        <w:rPr>
+          <w:rFonts w:ascii="Arial" w:hAnsi="Arial" w:cs="Arial"/>
+          <w:szCs w:val="21"/>
+          <w:shd w:val="clear" w:color="auto" w:fill="FFFFFF"/>
+        </w:rPr>
+        <w:t xml:space="preserve"> </w:t>
+      </w:r>
+      <w:r>
+        <w:rPr>
+          <w:rFonts w:ascii="Arial" w:hAnsi="Arial" w:cs="Arial"/>
+          <w:szCs w:val="21"/>
+          <w:shd w:val="clear" w:color="auto" w:fill="FFFFFF"/>
+        </w:rPr>
+        <w:t>非阻塞</w:t>
+      </w:r>
+      <w:r>
+        <w:fldChar w:fldCharType="begin"/>
+      </w:r>
+      <w:r>
+        <w:instrText>HYPERLINK "http://baike.baidu.com/subview/300881/11169495.htm" \t "_blank"</w:instrText>
+      </w:r>
+      <w:r>
+        <w:fldChar w:fldCharType="separate"/>
+      </w:r>
+      <w:r>
+        <w:rPr>
+          <w:rStyle w:val="a7"/>
+          <w:rFonts w:ascii="Arial" w:hAnsi="Arial" w:cs="Arial"/>
+          <w:color w:val="auto"/>
+          <w:szCs w:val="21"/>
+          <w:u w:val="none"/>
+          <w:shd w:val="clear" w:color="auto" w:fill="FFFFFF"/>
+        </w:rPr>
+        <w:t>I/O</w:t>
+      </w:r>
+      <w:r>
+        <w:fldChar w:fldCharType="end"/>
+      </w:r>
+      <w:r>
+        <w:rPr>
+          <w:rStyle w:val="apple-converted-space"/>
+          <w:rFonts w:ascii="Arial" w:hAnsi="Arial" w:cs="Arial"/>
+          <w:szCs w:val="21"/>
+          <w:shd w:val="clear" w:color="auto" w:fill="FFFFFF"/>
+        </w:rPr>
+        <w:t> </w:t>
+      </w:r>
+      <w:r>
+        <w:rPr>
+          <w:rFonts w:ascii="Arial" w:hAnsi="Arial" w:cs="Arial"/>
+          <w:szCs w:val="21"/>
+          <w:shd w:val="clear" w:color="auto" w:fill="FFFFFF"/>
+        </w:rPr>
+        <w:t>模型变得轻量和高效，</w:t>
+      </w:r>
+      <w:r>
+        <w:rPr>
+          <w:rFonts w:ascii="Arial" w:hAnsi="Arial" w:cs="Arial"/>
+          <w:szCs w:val="21"/>
+          <w:shd w:val="clear" w:color="auto" w:fill="FFFFFF"/>
+        </w:rPr>
+        <w:t xml:space="preserve"> </w:t>
+      </w:r>
+      <w:r>
+        <w:rPr>
+          <w:rFonts w:ascii="Arial" w:hAnsi="Arial" w:cs="Arial"/>
+          <w:szCs w:val="21"/>
+          <w:shd w:val="clear" w:color="auto" w:fill="FFFFFF"/>
+        </w:rPr>
+        <w:t>非常适合</w:t>
+      </w:r>
+      <w:r>
+        <w:rPr>
+          <w:rFonts w:ascii="Arial" w:hAnsi="Arial" w:cs="Arial"/>
+          <w:szCs w:val="21"/>
+          <w:shd w:val="clear" w:color="auto" w:fill="FFFFFF"/>
+        </w:rPr>
+        <w:t xml:space="preserve"> </w:t>
+      </w:r>
+      <w:r>
+        <w:rPr>
+          <w:rFonts w:ascii="Arial" w:hAnsi="Arial" w:cs="Arial"/>
+          <w:szCs w:val="21"/>
+          <w:shd w:val="clear" w:color="auto" w:fill="FFFFFF"/>
+        </w:rPr>
+        <w:t>运行在分布式设备</w:t>
+      </w:r>
+      <w:r>
+        <w:rPr>
+          <w:rFonts w:ascii="Arial" w:hAnsi="Arial" w:cs="Arial"/>
+          <w:szCs w:val="21"/>
+          <w:shd w:val="clear" w:color="auto" w:fill="FFFFFF"/>
+        </w:rPr>
+        <w:t xml:space="preserve"> </w:t>
+      </w:r>
+      <w:r>
+        <w:rPr>
+          <w:rFonts w:ascii="Arial" w:hAnsi="Arial" w:cs="Arial"/>
+          <w:szCs w:val="21"/>
+          <w:shd w:val="clear" w:color="auto" w:fill="FFFFFF"/>
+        </w:rPr>
+        <w:t>的</w:t>
+      </w:r>
+      <w:r>
+        <w:rPr>
+          <w:rFonts w:ascii="Arial" w:hAnsi="Arial" w:cs="Arial"/>
+          <w:szCs w:val="21"/>
+          <w:shd w:val="clear" w:color="auto" w:fill="FFFFFF"/>
+        </w:rPr>
+        <w:t xml:space="preserve"> </w:t>
+      </w:r>
+      <w:r>
+        <w:rPr>
+          <w:rFonts w:ascii="Arial" w:hAnsi="Arial" w:cs="Arial"/>
+          <w:szCs w:val="21"/>
+          <w:shd w:val="clear" w:color="auto" w:fill="FFFFFF"/>
+        </w:rPr>
+        <w:t>数据密集型</w:t>
+      </w:r>
+      <w:r>
+        <w:rPr>
+          <w:rFonts w:ascii="Arial" w:hAnsi="Arial" w:cs="Arial"/>
+          <w:szCs w:val="21"/>
+          <w:shd w:val="clear" w:color="auto" w:fill="FFFFFF"/>
+        </w:rPr>
+        <w:t xml:space="preserve"> </w:t>
+      </w:r>
+      <w:r>
+        <w:rPr>
+          <w:rFonts w:ascii="Arial" w:hAnsi="Arial" w:cs="Arial"/>
+          <w:szCs w:val="21"/>
+          <w:shd w:val="clear" w:color="auto" w:fill="FFFFFF"/>
+        </w:rPr>
+        <w:t>的实时应用</w:t>
+      </w:r>
+    </w:p>
+    <w:p>
+      <w:pPr>
+        <w:spacing w:line="360" w:lineRule="auto"/>
+        <w:ind w:firstLine="420"/>
+        <w:rPr>
+          <w:rFonts w:ascii="Arial" w:hAnsi="Arial" w:cs="Arial"/>
+          <w:color w:val="333333"/>
+          <w:szCs w:val="21"/>
+          <w:shd w:val="clear" w:color="auto" w:fill="FFFFFF"/>
+        </w:rPr>
+      </w:pPr>
+      <w:proofErr w:type="spellStart"/>
+      <w:r>
+        <w:rPr>
+          <w:rFonts w:ascii="Arial" w:hAnsi="Arial" w:cs="Arial" w:hint="eastAsia"/>
+          <w:color w:val="333333"/>
+          <w:szCs w:val="21"/>
+          <w:shd w:val="clear" w:color="auto" w:fill="FFFFFF"/>
+        </w:rPr>
+        <w:t>MongoDB</w:t>
+      </w:r>
+      <w:proofErr w:type="spellEnd"/>
+      <w:r>
+        <w:rPr>
+          <w:rFonts w:ascii="Arial" w:hAnsi="Arial" w:cs="Arial" w:hint="eastAsia"/>
+          <w:color w:val="333333"/>
+          <w:szCs w:val="21"/>
+          <w:shd w:val="clear" w:color="auto" w:fill="FFFFFF"/>
+        </w:rPr>
+        <w:t>：</w:t>
+      </w:r>
+      <w:r>
+        <w:rPr>
+          <w:rFonts w:ascii="Arial" w:hAnsi="Arial" w:cs="Arial"/>
+          <w:color w:val="333333"/>
+          <w:szCs w:val="21"/>
+          <w:shd w:val="clear" w:color="auto" w:fill="FFFFFF"/>
+        </w:rPr>
+        <w:t>一个基于分布式文件存储的数据库。由</w:t>
+      </w:r>
+      <w:r>
+        <w:rPr>
+          <w:rFonts w:ascii="Arial" w:hAnsi="Arial" w:cs="Arial"/>
+          <w:color w:val="333333"/>
+          <w:szCs w:val="21"/>
+          <w:shd w:val="clear" w:color="auto" w:fill="FFFFFF"/>
+        </w:rPr>
+        <w:t>C++</w:t>
+      </w:r>
+      <w:r>
+        <w:rPr>
+          <w:rFonts w:ascii="Arial" w:hAnsi="Arial" w:cs="Arial"/>
+          <w:color w:val="333333"/>
+          <w:szCs w:val="21"/>
+          <w:shd w:val="clear" w:color="auto" w:fill="FFFFFF"/>
+        </w:rPr>
+        <w:t>语言编写。旨在为</w:t>
+      </w:r>
+      <w:r>
+        <w:rPr>
+          <w:rFonts w:ascii="Arial" w:hAnsi="Arial" w:cs="Arial"/>
+          <w:color w:val="333333"/>
+          <w:szCs w:val="21"/>
+          <w:shd w:val="clear" w:color="auto" w:fill="FFFFFF"/>
+        </w:rPr>
+        <w:t>WEB</w:t>
+      </w:r>
+      <w:r>
+        <w:rPr>
+          <w:rFonts w:ascii="Arial" w:hAnsi="Arial" w:cs="Arial"/>
+          <w:color w:val="333333"/>
+          <w:szCs w:val="21"/>
+          <w:shd w:val="clear" w:color="auto" w:fill="FFFFFF"/>
+        </w:rPr>
+        <w:t>应用提供可扩展的高性能数据存储解决方案。</w:t>
+      </w:r>
+    </w:p>
+    <w:p>
+      <w:pPr>
+        <w:spacing w:line="360" w:lineRule="auto"/>
+        <w:ind w:firstLine="420"/>
+        <w:rPr>
+          <w:sz w:val="24"/>
+        </w:rPr>
+      </w:pPr>
+      <w:proofErr w:type="spellStart"/>
+      <w:r>
+        <w:rPr>
+          <w:sz w:val="24"/>
+        </w:rPr>
+        <w:t>CoffeeScript</w:t>
+      </w:r>
+      <w:proofErr w:type="spellEnd"/>
+      <w:r>
+        <w:rPr>
+          <w:sz w:val="24"/>
+        </w:rPr>
+        <w:t>：</w:t>
+      </w:r>
+      <w:proofErr w:type="spellStart"/>
+      <w:r>
+        <w:rPr>
+          <w:rFonts w:hint="eastAsia"/>
+          <w:sz w:val="24"/>
+        </w:rPr>
+        <w:t>CoffeeScript</w:t>
+      </w:r>
+      <w:proofErr w:type="spellEnd"/>
+      <w:r>
+        <w:rPr>
+          <w:rFonts w:hint="eastAsia"/>
+          <w:sz w:val="24"/>
+        </w:rPr>
+        <w:t>是一套</w:t>
+      </w:r>
+      <w:r>
+        <w:rPr>
+          <w:rFonts w:hint="eastAsia"/>
+          <w:sz w:val="24"/>
+        </w:rPr>
+        <w:t>JavaScript</w:t>
+      </w:r>
+      <w:r>
+        <w:rPr>
+          <w:rFonts w:hint="eastAsia"/>
+          <w:sz w:val="24"/>
+        </w:rPr>
+        <w:t>的转译语言。受到</w:t>
+      </w:r>
+      <w:r>
+        <w:rPr>
+          <w:rFonts w:hint="eastAsia"/>
+          <w:sz w:val="24"/>
+        </w:rPr>
+        <w:t>Ruby</w:t>
+      </w:r>
+      <w:r>
+        <w:rPr>
+          <w:rFonts w:hint="eastAsia"/>
+          <w:sz w:val="24"/>
+        </w:rPr>
+        <w:t>、</w:t>
+      </w:r>
+      <w:r>
+        <w:rPr>
+          <w:rFonts w:hint="eastAsia"/>
+          <w:sz w:val="24"/>
+        </w:rPr>
+        <w:t>Python</w:t>
+      </w:r>
+      <w:r>
+        <w:rPr>
+          <w:rFonts w:hint="eastAsia"/>
+          <w:sz w:val="24"/>
+        </w:rPr>
+        <w:t>与</w:t>
+      </w:r>
+      <w:r>
+        <w:rPr>
+          <w:rFonts w:hint="eastAsia"/>
+          <w:sz w:val="24"/>
+        </w:rPr>
+        <w:t>Haskell</w:t>
+      </w:r>
+      <w:r>
+        <w:rPr>
+          <w:rFonts w:hint="eastAsia"/>
+          <w:sz w:val="24"/>
+        </w:rPr>
+        <w:t>等语言的启发，</w:t>
+      </w:r>
+      <w:proofErr w:type="spellStart"/>
+      <w:r>
+        <w:rPr>
+          <w:rFonts w:hint="eastAsia"/>
+          <w:sz w:val="24"/>
+        </w:rPr>
+        <w:t>CoffeeScript</w:t>
+      </w:r>
+      <w:proofErr w:type="spellEnd"/>
+      <w:r>
+        <w:rPr>
+          <w:rFonts w:hint="eastAsia"/>
+          <w:sz w:val="24"/>
+        </w:rPr>
+        <w:t>增强了</w:t>
+      </w:r>
+      <w:r>
+        <w:rPr>
+          <w:rFonts w:hint="eastAsia"/>
+          <w:sz w:val="24"/>
+        </w:rPr>
+        <w:t>JavaScript</w:t>
+      </w:r>
+      <w:r>
+        <w:rPr>
+          <w:rFonts w:hint="eastAsia"/>
+          <w:sz w:val="24"/>
+        </w:rPr>
+        <w:t>的简洁性与可读性。此外，</w:t>
+      </w:r>
+      <w:proofErr w:type="spellStart"/>
+      <w:r>
+        <w:rPr>
+          <w:rFonts w:hint="eastAsia"/>
+          <w:sz w:val="24"/>
+        </w:rPr>
+        <w:t>CoffeeScript</w:t>
+      </w:r>
+      <w:proofErr w:type="spellEnd"/>
+      <w:r>
+        <w:rPr>
+          <w:rFonts w:hint="eastAsia"/>
+          <w:sz w:val="24"/>
+        </w:rPr>
+        <w:t>也新增了更复杂的功能，例如列表内涵（</w:t>
+      </w:r>
+      <w:r>
+        <w:rPr>
+          <w:rFonts w:hint="eastAsia"/>
+          <w:sz w:val="24"/>
+        </w:rPr>
+        <w:t>List comprehension</w:t>
+      </w:r>
+      <w:r>
+        <w:rPr>
+          <w:rFonts w:hint="eastAsia"/>
+          <w:sz w:val="24"/>
+        </w:rPr>
+        <w:t>）、模式匹配（</w:t>
+      </w:r>
+      <w:r>
+        <w:rPr>
+          <w:rFonts w:hint="eastAsia"/>
+          <w:sz w:val="24"/>
+        </w:rPr>
+        <w:t>Pattern matching</w:t>
+      </w:r>
+      <w:r>
+        <w:rPr>
+          <w:rFonts w:hint="eastAsia"/>
+          <w:sz w:val="24"/>
+        </w:rPr>
+        <w:t>）等。</w:t>
       </w:r>
     </w:p>
     <w:p>
@@ -633,6 +1157,169 @@
         <w:t>参考资料</w:t>
       </w:r>
       <w:bookmarkEnd w:id="6"/>
+    </w:p>
+    <w:p>
+      <w:r>
+        <w:t>[Node.js v0.10.29 Manual &amp; Documentation](http://nodejs.org/api/)</w:t>
+      </w:r>
+    </w:p>
+    <w:p>
+      <w:r>
+        <w:t xml:space="preserve">[The </w:t>
+      </w:r>
+      <w:proofErr w:type="spellStart"/>
+      <w:r>
+        <w:t>MongoDB</w:t>
+      </w:r>
+      <w:proofErr w:type="spellEnd"/>
+      <w:r>
+        <w:t xml:space="preserve"> 2.6 Manual](http://docs.mongodb.org/manual/)</w:t>
+      </w:r>
+    </w:p>
+    <w:p>
+      <w:r>
+        <w:t>[Mongoose Schemas v3.8.12](http://mongoosejs.com/docs/guide.html)</w:t>
+      </w:r>
+    </w:p>
+    <w:p>
+      <w:r>
+        <w:rPr>
+          <w:rFonts w:hint="eastAsia"/>
+        </w:rPr>
+        <w:t>[NODE.JS UNIT TESTING BY @</w:t>
+      </w:r>
+      <w:r>
+        <w:rPr>
+          <w:rFonts w:hint="eastAsia"/>
+        </w:rPr>
+        <w:t>朴灵</w:t>
+      </w:r>
+      <w:r>
+        <w:rPr>
+          <w:rFonts w:hint="eastAsia"/>
+        </w:rPr>
+        <w:t>](http://html5ify.com/unittesting/slides/index.html#/)</w:t>
+      </w:r>
+    </w:p>
+    <w:p>
+      <w:r>
+        <w:t>[Express 4.x API Reference](http://expressjs.com/4x/api.html)</w:t>
+      </w:r>
+    </w:p>
+    <w:p>
+      <w:r>
+        <w:t>[How to use templates with EJS]( https://code.google.com/p/embeddedjavascript/wiki/Templates)</w:t>
+      </w:r>
+    </w:p>
+    <w:p>
+      <w:r>
+        <w:rPr>
+          <w:rFonts w:hint="eastAsia"/>
+        </w:rPr>
+        <w:t xml:space="preserve">[Bootstrap </w:t>
+      </w:r>
+      <w:r>
+        <w:rPr>
+          <w:rFonts w:hint="eastAsia"/>
+        </w:rPr>
+        <w:t>中文文档</w:t>
+      </w:r>
+      <w:r>
+        <w:rPr>
+          <w:rFonts w:hint="eastAsia"/>
+        </w:rPr>
+        <w:t>](http://v3.bootcss.com/)</w:t>
+      </w:r>
+    </w:p>
+    <w:p>
+      <w:r>
+        <w:rPr>
+          <w:rFonts w:hint="eastAsia"/>
+        </w:rPr>
+        <w:t xml:space="preserve">[LESS </w:t>
+      </w:r>
+      <w:r>
+        <w:rPr>
+          <w:rFonts w:hint="eastAsia"/>
+        </w:rPr>
+        <w:t>语法</w:t>
+      </w:r>
+      <w:r>
+        <w:rPr>
+          <w:rFonts w:hint="eastAsia"/>
+        </w:rPr>
+        <w:t>](http://www.bootcss.com/p/lesscss/)</w:t>
+      </w:r>
+    </w:p>
+    <w:p>
+      <w:r>
+        <w:t xml:space="preserve">[Pro </w:t>
+      </w:r>
+      <w:proofErr w:type="spellStart"/>
+      <w:r>
+        <w:t>Git</w:t>
+      </w:r>
+      <w:proofErr w:type="spellEnd"/>
+      <w:r>
+        <w:t>](http://git-scm.com/book/zh/)</w:t>
+      </w:r>
+    </w:p>
+    <w:p>
+      <w:r>
+        <w:rPr>
+          <w:rFonts w:hint="eastAsia"/>
+        </w:rPr>
+        <w:t>[</w:t>
+      </w:r>
+      <w:r>
+        <w:rPr>
+          <w:rFonts w:hint="eastAsia"/>
+        </w:rPr>
+        <w:t>初识</w:t>
+      </w:r>
+      <w:r>
+        <w:rPr>
+          <w:rFonts w:hint="eastAsia"/>
+        </w:rPr>
+        <w:t xml:space="preserve"> mocha in </w:t>
+      </w:r>
+      <w:proofErr w:type="spellStart"/>
+      <w:r>
+        <w:rPr>
+          <w:rFonts w:hint="eastAsia"/>
+        </w:rPr>
+        <w:t>NodeJS</w:t>
+      </w:r>
+      <w:proofErr w:type="spellEnd"/>
+      <w:r>
+        <w:rPr>
+          <w:rFonts w:hint="eastAsia"/>
+        </w:rPr>
+        <w:t>](http://cnodejs.org/topic/516526766d38277306c7d277)</w:t>
+      </w:r>
+    </w:p>
+    <w:p>
+      <w:r>
+        <w:t>[Mocha - the fun, simple, flexible JavaScript test framework](http://visionmedia.github.io/mocha/)</w:t>
+      </w:r>
+    </w:p>
+    <w:p>
+      <w:r>
+        <w:t>[Wikipedia](http://zh.wikipedia.org/)</w:t>
+      </w:r>
+    </w:p>
+    <w:p>
+      <w:r>
+        <w:t>[</w:t>
+      </w:r>
+      <w:proofErr w:type="spellStart"/>
+      <w:r>
+        <w:t>Stackoverflow</w:t>
+      </w:r>
+      <w:proofErr w:type="spellEnd"/>
+      <w:r>
+        <w:t>](http://stackoverflow.com/)</w:t>
+      </w:r>
     </w:p>
     <w:p>
       <w:pPr>
@@ -715,7 +1402,16 @@
           <w:sz w:val="24"/>
           <w:szCs w:val="24"/>
         </w:rPr>
-        <w:t>对于开发的学生信息管理系统，主要实现以下功能：对学生的基本信息、课程安排、成绩、选课、密码，进行基本的管理。包括：学生的基本信息和学科成绩的存储、输入、删除、修改、查询。老师可以录入成绩、查询学生课程信息及修改密码、编辑学生的信息。管理员：课程管理、学生管理、修改密码及查询。</w:t>
+        <w:t>对于开发的学生信息管理系统，主要实现以下功能：对学生的基本信息、课</w:t>
+      </w:r>
+      <w:r>
+        <w:rPr>
+          <w:rFonts w:hint="eastAsia"/>
+          <w:sz w:val="24"/>
+          <w:szCs w:val="24"/>
+        </w:rPr>
+        <w:lastRenderedPageBreak/>
+        <w:t>程安排、成绩、选课、密码，进行基本的管理。包括：学生的基本信息和学科成绩的存储、输入、删除、修改、查询。老师可以录入成绩、查询学生课程信息及修改密码、编辑学生的信息。管理员：课程管理、学生管理、修改密码及查询。</w:t>
       </w:r>
     </w:p>
     <w:p>
@@ -879,809 +1575,21 @@
     <w:p>
       <w:pPr>
         <w:spacing w:line="360" w:lineRule="auto"/>
-      </w:pPr>
-      <w:r>
-        <w:rPr>
+        <w:rPr>
+          <w:sz w:val="24"/>
+          <w:szCs w:val="24"/>
+        </w:rPr>
+      </w:pPr>
+      <w:r>
+        <w:rPr>
+          <w:rFonts w:hint="eastAsia"/>
           <w:noProof/>
         </w:rPr>
-        <w:pict>
-          <v:rect id="_x0000_s2050" style="position:absolute;left:0;text-align:left;margin-left:104.25pt;margin-top:11.9pt;width:150.75pt;height:23.25pt;z-index:251658240">
-            <v:textbox>
-              <w:txbxContent>
-                <w:p>
-                  <w:pPr>
-                    <w:jc w:val="center"/>
-                  </w:pPr>
-                  <w:r>
-                    <w:t>学生信息管理系统</w:t>
-                  </w:r>
-                </w:p>
-              </w:txbxContent>
-            </v:textbox>
-          </v:rect>
-        </w:pict>
-      </w:r>
-    </w:p>
-    <w:p>
-      <w:pPr>
-        <w:spacing w:line="360" w:lineRule="auto"/>
-        <w:rPr>
-          <w:sz w:val="24"/>
-          <w:szCs w:val="24"/>
-        </w:rPr>
-      </w:pPr>
-      <w:r>
-        <w:rPr>
-          <w:noProof/>
-          <w:sz w:val="24"/>
-          <w:szCs w:val="24"/>
-        </w:rPr>
-        <w:pict>
-          <v:shapetype id="_x0000_t32" coordsize="21600,21600" o:spt="32" o:oned="t" path="m,l21600,21600e" filled="f">
-            <v:path arrowok="t" fillok="f" o:connecttype="none"/>
-            <o:lock v:ext="edit" shapetype="t"/>
-          </v:shapetype>
-          <v:shape id="_x0000_s2057" type="#_x0000_t32" style="position:absolute;left:0;text-align:left;margin-left:177pt;margin-top:11.75pt;width:.75pt;height:20.25pt;z-index:251665408" o:connectortype="straight">
-            <v:stroke endarrow="block"/>
-          </v:shape>
-        </w:pict>
-      </w:r>
-    </w:p>
-    <w:p>
-      <w:pPr>
-        <w:spacing w:line="360" w:lineRule="auto"/>
-        <w:rPr>
-          <w:sz w:val="24"/>
-          <w:szCs w:val="24"/>
-        </w:rPr>
-      </w:pPr>
-      <w:r>
-        <w:rPr>
-          <w:noProof/>
-          <w:sz w:val="24"/>
-          <w:szCs w:val="24"/>
-        </w:rPr>
-        <w:pict>
-          <v:shape id="_x0000_s2064" type="#_x0000_t32" style="position:absolute;left:0;text-align:left;margin-left:328.5pt;margin-top:9.35pt;width:.75pt;height:21.75pt;z-index:251672576" o:connectortype="straight">
-            <v:stroke endarrow="block"/>
-          </v:shape>
-        </w:pict>
-      </w:r>
-      <w:r>
-        <w:rPr>
-          <w:noProof/>
-          <w:sz w:val="24"/>
-          <w:szCs w:val="24"/>
-        </w:rPr>
-        <w:pict>
-          <v:shape id="_x0000_s2063" type="#_x0000_t32" style="position:absolute;left:0;text-align:left;margin-left:271.5pt;margin-top:9.35pt;width:.75pt;height:21.75pt;z-index:251671552" o:connectortype="straight">
-            <v:stroke endarrow="block"/>
-          </v:shape>
-        </w:pict>
-      </w:r>
-      <w:r>
-        <w:rPr>
-          <w:noProof/>
-          <w:sz w:val="24"/>
-          <w:szCs w:val="24"/>
-        </w:rPr>
-        <w:pict>
-          <v:shape id="_x0000_s2062" type="#_x0000_t32" style="position:absolute;left:0;text-align:left;margin-left:215.25pt;margin-top:10.1pt;width:.75pt;height:21.75pt;z-index:251670528" o:connectortype="straight">
-            <v:stroke endarrow="block"/>
-          </v:shape>
-        </w:pict>
-      </w:r>
-      <w:r>
-        <w:rPr>
-          <w:noProof/>
-          <w:sz w:val="24"/>
-          <w:szCs w:val="24"/>
-        </w:rPr>
-        <w:pict>
-          <v:shape id="_x0000_s2061" type="#_x0000_t32" style="position:absolute;left:0;text-align:left;margin-left:156pt;margin-top:10.1pt;width:.75pt;height:21.75pt;z-index:251669504" o:connectortype="straight">
-            <v:stroke endarrow="block"/>
-          </v:shape>
-        </w:pict>
-      </w:r>
-      <w:r>
-        <w:rPr>
-          <w:noProof/>
-          <w:sz w:val="24"/>
-          <w:szCs w:val="24"/>
-        </w:rPr>
-        <w:pict>
-          <v:shape id="_x0000_s2060" type="#_x0000_t32" style="position:absolute;left:0;text-align:left;margin-left:103.5pt;margin-top:8.6pt;width:.75pt;height:21.75pt;z-index:251668480" o:connectortype="straight">
-            <v:stroke endarrow="block"/>
-          </v:shape>
-        </w:pict>
-      </w:r>
-      <w:r>
-        <w:rPr>
-          <w:noProof/>
-          <w:sz w:val="24"/>
-          <w:szCs w:val="24"/>
-        </w:rPr>
-        <w:pict>
-          <v:shape id="_x0000_s2059" type="#_x0000_t32" style="position:absolute;left:0;text-align:left;margin-left:50.25pt;margin-top:8.6pt;width:0;height:21.75pt;z-index:251667456" o:connectortype="straight">
-            <v:stroke endarrow="block"/>
-          </v:shape>
-        </w:pict>
-      </w:r>
-      <w:r>
-        <w:rPr>
-          <w:noProof/>
-          <w:sz w:val="24"/>
-          <w:szCs w:val="24"/>
-        </w:rPr>
-        <w:pict>
-          <v:shape id="_x0000_s2058" type="#_x0000_t32" style="position:absolute;left:0;text-align:left;margin-left:50.25pt;margin-top:8.6pt;width:278.25pt;height:0;z-index:251666432" o:connectortype="straight"/>
-        </w:pict>
-      </w:r>
-    </w:p>
-    <w:p>
-      <w:pPr>
-        <w:spacing w:line="360" w:lineRule="auto"/>
-        <w:rPr>
-          <w:sz w:val="24"/>
-          <w:szCs w:val="24"/>
-        </w:rPr>
-      </w:pPr>
-      <w:r>
-        <w:rPr>
-          <w:noProof/>
-          <w:sz w:val="24"/>
-          <w:szCs w:val="24"/>
-        </w:rPr>
-        <w:pict>
-          <v:rect id="_x0000_s2056" style="position:absolute;left:0;text-align:left;margin-left:317.25pt;margin-top:6.95pt;width:25.5pt;height:145.5pt;z-index:251664384">
-            <v:textbox>
-              <w:txbxContent>
-                <w:p>
-                  <w:pPr>
-                    <w:rPr>
-                      <w:rFonts w:ascii="宋体" w:cs="宋体"/>
-                      <w:sz w:val="24"/>
-                      <w:szCs w:val="24"/>
-                      <w:lang w:val="zh-CN"/>
-                    </w:rPr>
-                  </w:pPr>
-                </w:p>
-                <w:p>
-                  <w:r>
-                    <w:rPr>
-                      <w:rFonts w:ascii="宋体" w:cs="宋体" w:hint="eastAsia"/>
-                      <w:sz w:val="24"/>
-                      <w:szCs w:val="24"/>
-                      <w:lang w:val="zh-CN"/>
-                    </w:rPr>
-                    <w:t>统计模块</w:t>
-                  </w:r>
-                </w:p>
-              </w:txbxContent>
-            </v:textbox>
-          </v:rect>
-        </w:pict>
-      </w:r>
-      <w:r>
-        <w:rPr>
-          <w:noProof/>
-          <w:sz w:val="24"/>
-          <w:szCs w:val="24"/>
-        </w:rPr>
-        <w:pict>
-          <v:rect id="_x0000_s2055" style="position:absolute;left:0;text-align:left;margin-left:259.5pt;margin-top:6.95pt;width:25.5pt;height:145.5pt;z-index:251663360">
-            <v:textbox>
-              <w:txbxContent>
-                <w:p>
-                  <w:pPr>
-                    <w:rPr>
-                      <w:rFonts w:ascii="宋体" w:cs="宋体"/>
-                      <w:sz w:val="24"/>
-                      <w:szCs w:val="24"/>
-                      <w:lang w:val="zh-CN"/>
-                    </w:rPr>
-                  </w:pPr>
-                </w:p>
-                <w:p>
-                  <w:r>
-                    <w:rPr>
-                      <w:rFonts w:ascii="宋体" w:cs="宋体" w:hint="eastAsia"/>
-                      <w:sz w:val="24"/>
-                      <w:szCs w:val="24"/>
-                      <w:lang w:val="zh-CN"/>
-                    </w:rPr>
-                    <w:t>查询模块</w:t>
-                  </w:r>
-                </w:p>
-              </w:txbxContent>
-            </v:textbox>
-          </v:rect>
-        </w:pict>
-      </w:r>
-      <w:r>
-        <w:rPr>
-          <w:noProof/>
-          <w:sz w:val="24"/>
-          <w:szCs w:val="24"/>
-        </w:rPr>
-        <w:pict>
-          <v:rect id="_x0000_s2054" style="position:absolute;left:0;text-align:left;margin-left:202.55pt;margin-top:6.95pt;width:25.5pt;height:145.5pt;z-index:251662336">
-            <v:textbox>
-              <w:txbxContent>
-                <w:p>
-                  <w:r>
-                    <w:rPr>
-                      <w:rFonts w:ascii="宋体" w:cs="宋体" w:hint="eastAsia"/>
-                      <w:sz w:val="24"/>
-                      <w:szCs w:val="24"/>
-                      <w:lang w:val="zh-CN"/>
-                    </w:rPr>
-                    <w:t>课程信息管理模块</w:t>
-                  </w:r>
-                </w:p>
-              </w:txbxContent>
-            </v:textbox>
-          </v:rect>
-        </w:pict>
-      </w:r>
-      <w:r>
-        <w:rPr>
-          <w:noProof/>
-          <w:sz w:val="24"/>
-          <w:szCs w:val="24"/>
-        </w:rPr>
-        <w:pict>
-          <v:rect id="_x0000_s2053" style="position:absolute;left:0;text-align:left;margin-left:143.3pt;margin-top:7.7pt;width:25.5pt;height:144.75pt;z-index:251661312">
-            <v:textbox>
-              <w:txbxContent>
-                <w:p>
-                  <w:pPr>
-                    <w:rPr>
-                      <w:rFonts w:ascii="宋体" w:cs="宋体"/>
-                      <w:sz w:val="24"/>
-                      <w:szCs w:val="24"/>
-                      <w:lang w:val="zh-CN"/>
-                    </w:rPr>
-                  </w:pPr>
-                </w:p>
-                <w:p>
-                  <w:r>
-                    <w:rPr>
-                      <w:rFonts w:ascii="宋体" w:cs="宋体" w:hint="eastAsia"/>
-                      <w:sz w:val="24"/>
-                      <w:szCs w:val="24"/>
-                      <w:lang w:val="zh-CN"/>
-                    </w:rPr>
-                    <w:t>成绩管理模块</w:t>
-                  </w:r>
-                </w:p>
-              </w:txbxContent>
-            </v:textbox>
-          </v:rect>
-        </w:pict>
-      </w:r>
-      <w:r>
-        <w:rPr>
-          <w:noProof/>
-          <w:sz w:val="24"/>
-          <w:szCs w:val="24"/>
-        </w:rPr>
-        <w:pict>
-          <v:rect id="_x0000_s2052" style="position:absolute;left:0;text-align:left;margin-left:89.25pt;margin-top:6.95pt;width:25.5pt;height:145.5pt;z-index:251660288">
-            <v:textbox>
-              <w:txbxContent>
-                <w:p>
-                  <w:r>
-                    <w:rPr>
-                      <w:rFonts w:ascii="宋体" w:cs="宋体" w:hint="eastAsia"/>
-                      <w:sz w:val="24"/>
-                      <w:szCs w:val="24"/>
-                      <w:lang w:val="zh-CN"/>
-                    </w:rPr>
-                    <w:t>学生基本信息管理模块</w:t>
-                  </w:r>
-                </w:p>
-              </w:txbxContent>
-            </v:textbox>
-          </v:rect>
-        </w:pict>
-      </w:r>
-      <w:r>
-        <w:rPr>
-          <w:noProof/>
-          <w:sz w:val="24"/>
-          <w:szCs w:val="24"/>
-        </w:rPr>
-        <w:pict>
-          <v:rect id="_x0000_s2051" style="position:absolute;left:0;text-align:left;margin-left:34.5pt;margin-top:7.7pt;width:25.5pt;height:144.75pt;z-index:251659264">
-            <v:textbox>
-              <w:txbxContent>
-                <w:p>
-                  <w:pPr>
-                    <w:jc w:val="left"/>
-                    <w:rPr>
-                      <w:sz w:val="24"/>
-                      <w:szCs w:val="24"/>
-                    </w:rPr>
-                  </w:pPr>
-                </w:p>
-                <w:p>
-                  <w:pPr>
-                    <w:jc w:val="left"/>
-                  </w:pPr>
-                  <w:r>
-                    <w:rPr>
-                      <w:rFonts w:hint="eastAsia"/>
-                      <w:sz w:val="24"/>
-                      <w:szCs w:val="24"/>
-                    </w:rPr>
-                    <w:t>登录模块</w:t>
-                  </w:r>
-                </w:p>
-              </w:txbxContent>
-            </v:textbox>
-          </v:rect>
-        </w:pict>
-      </w:r>
-      <w:r>
-        <w:rPr>
-          <w:rFonts w:hint="eastAsia"/>
-          <w:sz w:val="24"/>
-          <w:szCs w:val="24"/>
-        </w:rPr>
-        <w:tab/>
-      </w:r>
-    </w:p>
-    <w:p>
-      <w:pPr>
-        <w:spacing w:line="360" w:lineRule="auto"/>
-        <w:rPr>
-          <w:sz w:val="24"/>
-          <w:szCs w:val="24"/>
-        </w:rPr>
-      </w:pPr>
-    </w:p>
-    <w:p>
-      <w:pPr>
-        <w:spacing w:line="360" w:lineRule="auto"/>
-        <w:rPr>
-          <w:sz w:val="24"/>
-          <w:szCs w:val="24"/>
-        </w:rPr>
-      </w:pPr>
-    </w:p>
-    <w:p>
-      <w:pPr>
-        <w:spacing w:line="360" w:lineRule="auto"/>
-        <w:rPr>
-          <w:sz w:val="24"/>
-          <w:szCs w:val="24"/>
-        </w:rPr>
-      </w:pPr>
-    </w:p>
-    <w:p>
-      <w:pPr>
-        <w:spacing w:line="360" w:lineRule="auto"/>
-        <w:rPr>
-          <w:sz w:val="24"/>
-          <w:szCs w:val="24"/>
-        </w:rPr>
-      </w:pPr>
-    </w:p>
-    <w:p>
-      <w:pPr>
-        <w:spacing w:line="360" w:lineRule="auto"/>
-        <w:rPr>
-          <w:sz w:val="24"/>
-          <w:szCs w:val="24"/>
-        </w:rPr>
-      </w:pPr>
-      <w:r>
-        <w:rPr>
-          <w:rFonts w:hint="eastAsia"/>
-          <w:sz w:val="24"/>
-          <w:szCs w:val="24"/>
-        </w:rPr>
-        <w:lastRenderedPageBreak/>
-        <w:t>每一个模块都有其固有的功能，下面我将为大家一一介绍每个模块的基本功能，介绍如下：</w:t>
-      </w:r>
-    </w:p>
-    <w:p>
-      <w:pPr>
-        <w:widowControl/>
-        <w:spacing w:line="360" w:lineRule="auto"/>
-        <w:jc w:val="left"/>
-        <w:rPr>
-          <w:rFonts w:ascii="宋体" w:cs="宋体"/>
-          <w:sz w:val="24"/>
-          <w:lang w:val="zh-CN"/>
-        </w:rPr>
-      </w:pPr>
-      <w:r>
-        <w:rPr>
-          <w:rFonts w:ascii="宋体" w:cs="宋体" w:hint="eastAsia"/>
-          <w:sz w:val="24"/>
-          <w:lang w:val="zh-CN"/>
-        </w:rPr>
-        <w:t>（1）学生基本信息管理模块：对学生的基本信息进行综合管理，可以添加、修改及删除学生的基本信息。</w:t>
-      </w:r>
-    </w:p>
-    <w:p>
-      <w:pPr>
-        <w:widowControl/>
-        <w:spacing w:line="360" w:lineRule="auto"/>
-        <w:jc w:val="left"/>
-        <w:rPr>
-          <w:rFonts w:ascii="宋体" w:cs="宋体"/>
-          <w:sz w:val="24"/>
-          <w:lang w:val="zh-CN"/>
-        </w:rPr>
-      </w:pPr>
-      <w:r>
-        <w:rPr>
-          <w:rFonts w:ascii="宋体" w:cs="宋体" w:hint="eastAsia"/>
-          <w:sz w:val="24"/>
-          <w:lang w:val="zh-CN"/>
-        </w:rPr>
-        <w:tab/>
-      </w:r>
-      <w:r>
-        <w:rPr>
-          <w:rFonts w:ascii="宋体" w:cs="宋体" w:hint="eastAsia"/>
-          <w:sz w:val="24"/>
-          <w:lang w:val="zh-CN"/>
-        </w:rPr>
-        <w:t>（2）成绩管理模块：对学生所选课程的成绩信息进行综合管理，可以添加、修改及删除基本信息。</w:t>
-      </w:r>
-    </w:p>
-    <w:p>
-      <w:pPr>
-        <w:widowControl/>
-        <w:spacing w:line="360" w:lineRule="auto"/>
-        <w:jc w:val="left"/>
-        <w:rPr>
-          <w:rFonts w:ascii="宋体" w:cs="宋体"/>
-          <w:sz w:val="24"/>
-          <w:lang w:val="zh-CN"/>
-        </w:rPr>
-      </w:pPr>
-      <w:r>
-        <w:rPr>
-          <w:rFonts w:ascii="宋体" w:cs="宋体" w:hint="eastAsia"/>
-          <w:sz w:val="24"/>
-          <w:lang w:val="zh-CN"/>
-        </w:rPr>
-        <w:tab/>
-      </w:r>
-      <w:r>
-        <w:rPr>
-          <w:rFonts w:ascii="宋体" w:cs="宋体" w:hint="eastAsia"/>
-          <w:sz w:val="24"/>
-          <w:lang w:val="zh-CN"/>
-        </w:rPr>
-        <w:t>（3）课程信息管理模块：对课程信息进行综合管理，可以添加、修改及删除课程的基本信息。</w:t>
-      </w:r>
-    </w:p>
-    <w:p>
-      <w:pPr>
-        <w:widowControl/>
-        <w:spacing w:line="360" w:lineRule="auto"/>
-        <w:jc w:val="left"/>
-        <w:rPr>
-          <w:rFonts w:ascii="宋体" w:cs="宋体"/>
-          <w:sz w:val="24"/>
-          <w:lang w:val="zh-CN"/>
-        </w:rPr>
-      </w:pPr>
-      <w:r>
-        <w:rPr>
-          <w:rFonts w:ascii="宋体" w:cs="宋体" w:hint="eastAsia"/>
-          <w:sz w:val="24"/>
-          <w:lang w:val="zh-CN"/>
-        </w:rPr>
-        <w:tab/>
-      </w:r>
-      <w:r>
-        <w:rPr>
-          <w:rFonts w:ascii="宋体" w:cs="宋体" w:hint="eastAsia"/>
-          <w:sz w:val="24"/>
-          <w:lang w:val="zh-CN"/>
-        </w:rPr>
-        <w:t>（4）查询模块：</w:t>
-      </w:r>
-    </w:p>
-    <w:p>
-      <w:pPr>
-        <w:widowControl/>
-        <w:spacing w:line="360" w:lineRule="auto"/>
-        <w:jc w:val="left"/>
-        <w:rPr>
-          <w:rFonts w:ascii="宋体" w:cs="宋体"/>
-          <w:sz w:val="24"/>
-          <w:lang w:val="zh-CN"/>
-        </w:rPr>
-      </w:pPr>
-      <w:r>
-        <w:rPr>
-          <w:rFonts w:ascii="宋体" w:cs="宋体" w:hint="eastAsia"/>
-          <w:sz w:val="24"/>
-          <w:lang w:val="zh-CN"/>
-        </w:rPr>
-        <w:tab/>
-      </w:r>
-      <w:r>
-        <w:rPr>
-          <w:rFonts w:ascii="宋体" w:cs="宋体" w:hint="eastAsia"/>
-          <w:sz w:val="24"/>
-          <w:lang w:val="zh-CN"/>
-        </w:rPr>
-        <w:tab/>
-        <w:t xml:space="preserve"> </w:t>
-      </w:r>
-      <w:r>
-        <w:rPr>
-          <w:rFonts w:ascii="宋体" w:cs="宋体" w:hint="eastAsia"/>
-          <w:sz w:val="24"/>
-          <w:lang w:val="zh-CN"/>
-        </w:rPr>
-        <w:t>1）学生基本信息的查询：根据学生的已知条件来查询学生的详细信息，对姓名、学号、班级、系名等支持模糊查询。</w:t>
-      </w:r>
-    </w:p>
-    <w:p>
-      <w:pPr>
-        <w:widowControl/>
-        <w:spacing w:line="360" w:lineRule="auto"/>
-        <w:jc w:val="left"/>
-        <w:rPr>
-          <w:rFonts w:ascii="宋体" w:cs="宋体"/>
-          <w:sz w:val="24"/>
-          <w:lang w:val="zh-CN"/>
-        </w:rPr>
-      </w:pPr>
-      <w:r>
-        <w:rPr>
-          <w:rFonts w:ascii="宋体" w:cs="宋体" w:hint="eastAsia"/>
-          <w:sz w:val="24"/>
-          <w:lang w:val="zh-CN"/>
-        </w:rPr>
-        <w:tab/>
-        <w:t xml:space="preserve"> </w:t>
-      </w:r>
-      <w:r>
-        <w:rPr>
-          <w:rFonts w:ascii="宋体" w:cs="宋体" w:hint="eastAsia"/>
-          <w:sz w:val="24"/>
-          <w:lang w:val="zh-CN"/>
-        </w:rPr>
-        <w:tab/>
-        <w:t xml:space="preserve"> </w:t>
-      </w:r>
-      <w:r>
-        <w:rPr>
-          <w:rFonts w:ascii="宋体" w:cs="宋体" w:hint="eastAsia"/>
-          <w:sz w:val="24"/>
-          <w:lang w:val="zh-CN"/>
-        </w:rPr>
-        <w:t>2）课程基本信息的查询：根据课程的信息来查询课程的详细信息。</w:t>
-      </w:r>
-    </w:p>
-    <w:p>
-      <w:pPr>
-        <w:widowControl/>
-        <w:spacing w:line="360" w:lineRule="auto"/>
-        <w:jc w:val="left"/>
-        <w:rPr>
-          <w:rFonts w:ascii="宋体" w:cs="宋体"/>
-          <w:sz w:val="24"/>
-          <w:lang w:val="zh-CN"/>
-        </w:rPr>
-      </w:pPr>
-      <w:r>
-        <w:rPr>
-          <w:rFonts w:ascii="宋体" w:cs="宋体" w:hint="eastAsia"/>
-          <w:sz w:val="24"/>
-          <w:lang w:val="zh-CN"/>
-        </w:rPr>
-        <w:tab/>
-      </w:r>
-      <w:r>
-        <w:rPr>
-          <w:rFonts w:ascii="宋体" w:cs="宋体" w:hint="eastAsia"/>
-          <w:sz w:val="24"/>
-          <w:lang w:val="zh-CN"/>
-        </w:rPr>
-        <w:tab/>
-        <w:t xml:space="preserve"> </w:t>
-      </w:r>
-      <w:r>
-        <w:rPr>
-          <w:rFonts w:ascii="宋体" w:cs="宋体" w:hint="eastAsia"/>
-          <w:sz w:val="24"/>
-          <w:lang w:val="zh-CN"/>
-        </w:rPr>
-        <w:t>3）查询学生的选课情况、查询学生所选课程的成绩。</w:t>
-      </w:r>
-    </w:p>
-    <w:p>
-      <w:pPr>
-        <w:widowControl/>
-        <w:spacing w:line="360" w:lineRule="auto"/>
-        <w:jc w:val="left"/>
-        <w:rPr>
-          <w:rFonts w:ascii="宋体" w:cs="宋体"/>
-          <w:sz w:val="24"/>
-          <w:lang w:val="zh-CN"/>
-        </w:rPr>
-      </w:pPr>
-      <w:r>
-        <w:rPr>
-          <w:rFonts w:ascii="宋体" w:cs="宋体" w:hint="eastAsia"/>
-          <w:sz w:val="24"/>
-          <w:lang w:val="zh-CN"/>
-        </w:rPr>
-        <w:tab/>
-      </w:r>
-      <w:r>
-        <w:rPr>
-          <w:rFonts w:ascii="宋体" w:cs="宋体" w:hint="eastAsia"/>
-          <w:sz w:val="24"/>
-          <w:lang w:val="zh-CN"/>
-        </w:rPr>
-        <w:t>（5）统计模块：根据不同课程对学生成绩进行统计，求平均分、总分等；根据不同的分数区间进行人数统计等。</w:t>
-      </w:r>
-    </w:p>
-    <w:p>
-      <w:pPr>
-        <w:pStyle w:val="2"/>
-      </w:pPr>
-      <w:bookmarkStart w:id="8" w:name="_Toc360526168"/>
-      <w:r>
-        <w:t>2.2</w:t>
-      </w:r>
-      <w:r>
-        <w:rPr>
-          <w:rFonts w:hint="eastAsia"/>
-        </w:rPr>
-        <w:t xml:space="preserve"> </w:t>
-      </w:r>
-      <w:r>
-        <w:t>用户特点</w:t>
-      </w:r>
-      <w:bookmarkEnd w:id="8"/>
-    </w:p>
-    <w:p>
-      <w:pPr>
-        <w:pStyle w:val="3"/>
-        <w:ind w:leftChars="100" w:left="210"/>
-      </w:pPr>
-      <w:r>
-        <w:rPr>
-          <w:rFonts w:hint="eastAsia"/>
-        </w:rPr>
-        <w:t xml:space="preserve">2.2.1 </w:t>
-      </w:r>
-      <w:r>
-        <w:rPr>
-          <w:rFonts w:hint="eastAsia"/>
-        </w:rPr>
-        <w:t>用户范围</w:t>
-      </w:r>
-    </w:p>
-    <w:p>
-      <w:pPr>
-        <w:spacing w:line="360" w:lineRule="auto"/>
-        <w:rPr>
-          <w:sz w:val="24"/>
-          <w:szCs w:val="24"/>
-        </w:rPr>
-      </w:pPr>
-      <w:r>
-        <w:rPr>
-          <w:rFonts w:hint="eastAsia"/>
-        </w:rPr>
-        <w:tab/>
-      </w:r>
-      <w:r>
-        <w:rPr>
-          <w:rFonts w:hint="eastAsia"/>
-          <w:sz w:val="24"/>
-          <w:szCs w:val="24"/>
-        </w:rPr>
-        <w:t>本系统分为</w:t>
-      </w:r>
-      <w:r>
-        <w:rPr>
-          <w:rFonts w:hint="eastAsia"/>
-          <w:sz w:val="24"/>
-          <w:szCs w:val="24"/>
-        </w:rPr>
-        <w:t>3</w:t>
-      </w:r>
-      <w:r>
-        <w:rPr>
-          <w:rFonts w:hint="eastAsia"/>
-          <w:sz w:val="24"/>
-          <w:szCs w:val="24"/>
-        </w:rPr>
-        <w:t>种用户，分别为管理员、</w:t>
-      </w:r>
-      <w:r>
-        <w:rPr>
-          <w:rFonts w:hint="eastAsia"/>
-          <w:sz w:val="24"/>
-          <w:szCs w:val="24"/>
-        </w:rPr>
-        <w:t>教师和学生</w:t>
-      </w:r>
-      <w:r>
-        <w:rPr>
-          <w:rFonts w:hint="eastAsia"/>
-          <w:sz w:val="24"/>
-          <w:szCs w:val="24"/>
-        </w:rPr>
-        <w:t>，每一种用户的功能各不相同，下面我将从用户的角度出发为大家介绍用户基本功能情况。</w:t>
-      </w:r>
-    </w:p>
-    <w:p>
-      <w:pPr>
-        <w:pStyle w:val="3"/>
-        <w:ind w:leftChars="100" w:left="210"/>
-      </w:pPr>
-      <w:r>
-        <w:rPr>
-          <w:rFonts w:hint="eastAsia"/>
-        </w:rPr>
-        <w:t xml:space="preserve">2.2.2 </w:t>
-      </w:r>
-      <w:r>
-        <w:rPr>
-          <w:rFonts w:hint="eastAsia"/>
-        </w:rPr>
-        <w:t>用户功能介绍</w:t>
-      </w:r>
-    </w:p>
-    <w:p>
-      <w:pPr>
-        <w:numPr>
-          <w:ilvl w:val="0"/>
-          <w:numId w:val="1"/>
-        </w:numPr>
-        <w:spacing w:line="360" w:lineRule="auto"/>
-        <w:rPr>
-          <w:sz w:val="24"/>
-          <w:szCs w:val="24"/>
-        </w:rPr>
-      </w:pPr>
-      <w:r>
-        <w:rPr>
-          <w:rFonts w:hint="eastAsia"/>
-          <w:sz w:val="24"/>
-          <w:szCs w:val="24"/>
-        </w:rPr>
-        <w:t>管理员</w:t>
-      </w:r>
-    </w:p>
-    <w:p>
-      <w:pPr>
-        <w:spacing w:line="360" w:lineRule="auto"/>
-        <w:rPr>
-          <w:sz w:val="24"/>
-          <w:szCs w:val="24"/>
-        </w:rPr>
-      </w:pPr>
-      <w:r>
-        <w:rPr>
-          <w:rFonts w:hint="eastAsia"/>
-          <w:noProof/>
-          <w:sz w:val="24"/>
-          <w:szCs w:val="24"/>
-        </w:rPr>
-        <w:lastRenderedPageBreak/>
         <w:drawing>
           <wp:inline distT="0" distB="0" distL="0" distR="0">
-            <wp:extent cx="5238750" cy="8943975"/>
+            <wp:extent cx="5338511" cy="3505200"/>
             <wp:effectExtent l="19050" t="0" r="0" b="0"/>
-            <wp:docPr id="13" name="图片 13"/>
+            <wp:docPr id="3" name="图片 3"/>
             <wp:cNvGraphicFramePr>
               <a:graphicFrameLocks xmlns:a="http://schemas.openxmlformats.org/drawingml/2006/main" noChangeAspect="1"/>
             </wp:cNvGraphicFramePr>
@@ -1689,7 +1597,7 @@
               <a:graphicData uri="http://schemas.openxmlformats.org/drawingml/2006/picture">
                 <pic:pic xmlns:pic="http://schemas.openxmlformats.org/drawingml/2006/picture">
                   <pic:nvPicPr>
-                    <pic:cNvPr id="0" name="Picture 13"/>
+                    <pic:cNvPr id="0" name="Picture 3"/>
                     <pic:cNvPicPr>
                       <a:picLocks noChangeAspect="1" noChangeArrowheads="1"/>
                     </pic:cNvPicPr>
@@ -1704,7 +1612,7 @@
                   <pic:spPr bwMode="auto">
                     <a:xfrm>
                       <a:off x="0" y="0"/>
-                      <a:ext cx="5238750" cy="8943975"/>
+                      <a:ext cx="5338511" cy="3505200"/>
                     </a:xfrm>
                     <a:prstGeom prst="rect">
                       <a:avLst/>
@@ -1726,6 +1634,394 @@
     </w:p>
     <w:p>
       <w:pPr>
+        <w:spacing w:line="360" w:lineRule="auto"/>
+        <w:rPr>
+          <w:sz w:val="24"/>
+          <w:szCs w:val="24"/>
+        </w:rPr>
+      </w:pPr>
+    </w:p>
+    <w:p>
+      <w:pPr>
+        <w:spacing w:line="360" w:lineRule="auto"/>
+        <w:rPr>
+          <w:sz w:val="24"/>
+          <w:szCs w:val="24"/>
+        </w:rPr>
+      </w:pPr>
+      <w:r>
+        <w:rPr>
+          <w:rFonts w:hint="eastAsia"/>
+          <w:sz w:val="24"/>
+          <w:szCs w:val="24"/>
+        </w:rPr>
+        <w:t>每一个模块都有其固有的功能，下面我将为大家一一介绍每个模块的基本功能，介绍如下：</w:t>
+      </w:r>
+    </w:p>
+    <w:p>
+      <w:pPr>
+        <w:widowControl/>
+        <w:spacing w:line="360" w:lineRule="auto"/>
+        <w:jc w:val="left"/>
+        <w:rPr>
+          <w:rFonts w:ascii="宋体" w:cs="宋体"/>
+          <w:sz w:val="24"/>
+          <w:lang w:val="zh-CN"/>
+        </w:rPr>
+      </w:pPr>
+      <w:r>
+        <w:rPr>
+          <w:rFonts w:ascii="宋体" w:cs="宋体" w:hint="eastAsia"/>
+          <w:sz w:val="24"/>
+        </w:rPr>
+        <w:tab/>
+      </w:r>
+      <w:r>
+        <w:rPr>
+          <w:rFonts w:ascii="宋体" w:cs="宋体" w:hint="eastAsia"/>
+          <w:sz w:val="24"/>
+          <w:lang w:val="zh-CN"/>
+        </w:rPr>
+        <w:t>（1）学生基本信息管理模块：对学生的基本信息进行综合管理，可以添加、修改及删除学生的基本信息。</w:t>
+      </w:r>
+    </w:p>
+    <w:p>
+      <w:pPr>
+        <w:widowControl/>
+        <w:spacing w:line="360" w:lineRule="auto"/>
+        <w:jc w:val="left"/>
+        <w:rPr>
+          <w:rFonts w:ascii="宋体" w:cs="宋体"/>
+          <w:sz w:val="24"/>
+          <w:lang w:val="zh-CN"/>
+        </w:rPr>
+      </w:pPr>
+      <w:r>
+        <w:rPr>
+          <w:rFonts w:ascii="宋体" w:cs="宋体" w:hint="eastAsia"/>
+          <w:sz w:val="24"/>
+          <w:lang w:val="zh-CN"/>
+        </w:rPr>
+        <w:tab/>
+      </w:r>
+      <w:r>
+        <w:rPr>
+          <w:rFonts w:ascii="宋体" w:cs="宋体" w:hint="eastAsia"/>
+          <w:sz w:val="24"/>
+          <w:lang w:val="zh-CN"/>
+        </w:rPr>
+        <w:t>（2）成绩管理模块：对学生所选课程的成绩信息进行综合管理，可以添加、修改及删除基本信息。</w:t>
+      </w:r>
+    </w:p>
+    <w:p>
+      <w:pPr>
+        <w:widowControl/>
+        <w:spacing w:line="360" w:lineRule="auto"/>
+        <w:jc w:val="left"/>
+        <w:rPr>
+          <w:rFonts w:ascii="宋体" w:cs="宋体"/>
+          <w:sz w:val="24"/>
+          <w:lang w:val="zh-CN"/>
+        </w:rPr>
+      </w:pPr>
+      <w:r>
+        <w:rPr>
+          <w:rFonts w:ascii="宋体" w:cs="宋体" w:hint="eastAsia"/>
+          <w:sz w:val="24"/>
+          <w:lang w:val="zh-CN"/>
+        </w:rPr>
+        <w:tab/>
+      </w:r>
+      <w:r>
+        <w:rPr>
+          <w:rFonts w:ascii="宋体" w:cs="宋体" w:hint="eastAsia"/>
+          <w:sz w:val="24"/>
+          <w:lang w:val="zh-CN"/>
+        </w:rPr>
+        <w:t>（3）课程信息管理模块：对课程信息进行综合管理，可以添加、修改及删除课程的基本信息。</w:t>
+      </w:r>
+    </w:p>
+    <w:p>
+      <w:pPr>
+        <w:widowControl/>
+        <w:spacing w:line="360" w:lineRule="auto"/>
+        <w:jc w:val="left"/>
+        <w:rPr>
+          <w:rFonts w:ascii="宋体" w:cs="宋体"/>
+          <w:sz w:val="24"/>
+          <w:lang w:val="zh-CN"/>
+        </w:rPr>
+      </w:pPr>
+      <w:r>
+        <w:rPr>
+          <w:rFonts w:ascii="宋体" w:cs="宋体" w:hint="eastAsia"/>
+          <w:sz w:val="24"/>
+          <w:lang w:val="zh-CN"/>
+        </w:rPr>
+        <w:lastRenderedPageBreak/>
+        <w:tab/>
+      </w:r>
+      <w:r>
+        <w:rPr>
+          <w:rFonts w:ascii="宋体" w:cs="宋体" w:hint="eastAsia"/>
+          <w:sz w:val="24"/>
+          <w:lang w:val="zh-CN"/>
+        </w:rPr>
+        <w:t>（4）查询模块：</w:t>
+      </w:r>
+    </w:p>
+    <w:p>
+      <w:pPr>
+        <w:widowControl/>
+        <w:spacing w:line="360" w:lineRule="auto"/>
+        <w:jc w:val="left"/>
+        <w:rPr>
+          <w:rFonts w:ascii="宋体" w:cs="宋体"/>
+          <w:sz w:val="24"/>
+          <w:lang w:val="zh-CN"/>
+        </w:rPr>
+      </w:pPr>
+      <w:r>
+        <w:rPr>
+          <w:rFonts w:ascii="宋体" w:cs="宋体" w:hint="eastAsia"/>
+          <w:sz w:val="24"/>
+          <w:lang w:val="zh-CN"/>
+        </w:rPr>
+        <w:tab/>
+      </w:r>
+      <w:r>
+        <w:rPr>
+          <w:rFonts w:ascii="宋体" w:cs="宋体" w:hint="eastAsia"/>
+          <w:sz w:val="24"/>
+          <w:lang w:val="zh-CN"/>
+        </w:rPr>
+        <w:tab/>
+        <w:t xml:space="preserve"> </w:t>
+      </w:r>
+      <w:r>
+        <w:rPr>
+          <w:rFonts w:ascii="宋体" w:cs="宋体" w:hint="eastAsia"/>
+          <w:sz w:val="24"/>
+          <w:lang w:val="zh-CN"/>
+        </w:rPr>
+        <w:t>1）学生基本信息的查询：根据学生的已知条件来查询学生的详细信息，对姓名、学号、班级、系名等支持模糊查询。</w:t>
+      </w:r>
+    </w:p>
+    <w:p>
+      <w:pPr>
+        <w:widowControl/>
+        <w:spacing w:line="360" w:lineRule="auto"/>
+        <w:jc w:val="left"/>
+        <w:rPr>
+          <w:rFonts w:ascii="宋体" w:cs="宋体"/>
+          <w:sz w:val="24"/>
+          <w:lang w:val="zh-CN"/>
+        </w:rPr>
+      </w:pPr>
+      <w:r>
+        <w:rPr>
+          <w:rFonts w:ascii="宋体" w:cs="宋体" w:hint="eastAsia"/>
+          <w:sz w:val="24"/>
+          <w:lang w:val="zh-CN"/>
+        </w:rPr>
+        <w:tab/>
+        <w:t xml:space="preserve"> </w:t>
+      </w:r>
+      <w:r>
+        <w:rPr>
+          <w:rFonts w:ascii="宋体" w:cs="宋体" w:hint="eastAsia"/>
+          <w:sz w:val="24"/>
+          <w:lang w:val="zh-CN"/>
+        </w:rPr>
+        <w:tab/>
+        <w:t xml:space="preserve"> </w:t>
+      </w:r>
+      <w:r>
+        <w:rPr>
+          <w:rFonts w:ascii="宋体" w:cs="宋体" w:hint="eastAsia"/>
+          <w:sz w:val="24"/>
+          <w:lang w:val="zh-CN"/>
+        </w:rPr>
+        <w:t>2）课程基本信息的查询：根据课程的信息来查询课程的详细信息。</w:t>
+      </w:r>
+    </w:p>
+    <w:p>
+      <w:pPr>
+        <w:widowControl/>
+        <w:spacing w:line="360" w:lineRule="auto"/>
+        <w:jc w:val="left"/>
+        <w:rPr>
+          <w:rFonts w:ascii="宋体" w:cs="宋体"/>
+          <w:sz w:val="24"/>
+          <w:lang w:val="zh-CN"/>
+        </w:rPr>
+      </w:pPr>
+      <w:r>
+        <w:rPr>
+          <w:rFonts w:ascii="宋体" w:cs="宋体" w:hint="eastAsia"/>
+          <w:sz w:val="24"/>
+          <w:lang w:val="zh-CN"/>
+        </w:rPr>
+        <w:tab/>
+      </w:r>
+      <w:r>
+        <w:rPr>
+          <w:rFonts w:ascii="宋体" w:cs="宋体" w:hint="eastAsia"/>
+          <w:sz w:val="24"/>
+          <w:lang w:val="zh-CN"/>
+        </w:rPr>
+        <w:tab/>
+        <w:t xml:space="preserve"> </w:t>
+      </w:r>
+      <w:r>
+        <w:rPr>
+          <w:rFonts w:ascii="宋体" w:cs="宋体" w:hint="eastAsia"/>
+          <w:sz w:val="24"/>
+          <w:lang w:val="zh-CN"/>
+        </w:rPr>
+        <w:t>3）查询学生的选课情况、查询学生所选课程的成绩。</w:t>
+      </w:r>
+    </w:p>
+    <w:p>
+      <w:pPr>
+        <w:widowControl/>
+        <w:spacing w:line="360" w:lineRule="auto"/>
+        <w:jc w:val="left"/>
+        <w:rPr>
+          <w:rFonts w:ascii="宋体" w:cs="宋体"/>
+          <w:sz w:val="24"/>
+          <w:lang w:val="zh-CN"/>
+        </w:rPr>
+      </w:pPr>
+      <w:r>
+        <w:rPr>
+          <w:rFonts w:ascii="宋体" w:cs="宋体" w:hint="eastAsia"/>
+          <w:sz w:val="24"/>
+          <w:lang w:val="zh-CN"/>
+        </w:rPr>
+        <w:tab/>
+      </w:r>
+      <w:r>
+        <w:rPr>
+          <w:rFonts w:ascii="宋体" w:cs="宋体" w:hint="eastAsia"/>
+          <w:sz w:val="24"/>
+          <w:lang w:val="zh-CN"/>
+        </w:rPr>
+        <w:t>（5）统计模块：根据不同课程对学生成绩进行统计，求平均分、总分等；根据不同的分数区间进行人数统计等。</w:t>
+      </w:r>
+    </w:p>
+    <w:p>
+      <w:pPr>
+        <w:pStyle w:val="2"/>
+      </w:pPr>
+      <w:bookmarkStart w:id="8" w:name="_Toc360526168"/>
+      <w:r>
+        <w:t>2.2</w:t>
+      </w:r>
+      <w:r>
+        <w:rPr>
+          <w:rFonts w:hint="eastAsia"/>
+        </w:rPr>
+        <w:t xml:space="preserve"> </w:t>
+      </w:r>
+      <w:r>
+        <w:t>用户特点</w:t>
+      </w:r>
+      <w:bookmarkEnd w:id="8"/>
+    </w:p>
+    <w:p>
+      <w:pPr>
+        <w:pStyle w:val="3"/>
+        <w:ind w:leftChars="100" w:left="210"/>
+      </w:pPr>
+      <w:r>
+        <w:rPr>
+          <w:rFonts w:hint="eastAsia"/>
+        </w:rPr>
+        <w:t xml:space="preserve">2.2.1 </w:t>
+      </w:r>
+      <w:r>
+        <w:rPr>
+          <w:rFonts w:hint="eastAsia"/>
+        </w:rPr>
+        <w:t>用户范围</w:t>
+      </w:r>
+    </w:p>
+    <w:p>
+      <w:pPr>
+        <w:spacing w:line="360" w:lineRule="auto"/>
+        <w:rPr>
+          <w:sz w:val="24"/>
+          <w:szCs w:val="24"/>
+        </w:rPr>
+      </w:pPr>
+      <w:r>
+        <w:rPr>
+          <w:rFonts w:hint="eastAsia"/>
+        </w:rPr>
+        <w:tab/>
+      </w:r>
+      <w:r>
+        <w:rPr>
+          <w:rFonts w:hint="eastAsia"/>
+          <w:sz w:val="24"/>
+          <w:szCs w:val="24"/>
+        </w:rPr>
+        <w:t>本系统分为</w:t>
+      </w:r>
+      <w:r>
+        <w:rPr>
+          <w:rFonts w:hint="eastAsia"/>
+          <w:sz w:val="24"/>
+          <w:szCs w:val="24"/>
+        </w:rPr>
+        <w:t>3</w:t>
+      </w:r>
+      <w:r>
+        <w:rPr>
+          <w:rFonts w:hint="eastAsia"/>
+          <w:sz w:val="24"/>
+          <w:szCs w:val="24"/>
+        </w:rPr>
+        <w:t>种用户，分别为管理员、</w:t>
+      </w:r>
+      <w:r>
+        <w:rPr>
+          <w:rFonts w:hint="eastAsia"/>
+          <w:sz w:val="24"/>
+          <w:szCs w:val="24"/>
+        </w:rPr>
+        <w:t>教师和学生</w:t>
+      </w:r>
+      <w:r>
+        <w:rPr>
+          <w:rFonts w:hint="eastAsia"/>
+          <w:sz w:val="24"/>
+          <w:szCs w:val="24"/>
+        </w:rPr>
+        <w:t>，每一种用户的功能各不相同，下面我将从用户的角度出发为大家介绍用户基本功能情况。</w:t>
+      </w:r>
+    </w:p>
+    <w:p>
+      <w:pPr>
+        <w:pStyle w:val="3"/>
+        <w:ind w:leftChars="100" w:left="210"/>
+      </w:pPr>
+      <w:r>
+        <w:rPr>
+          <w:rFonts w:hint="eastAsia"/>
+        </w:rPr>
+        <w:t xml:space="preserve">2.2.2 </w:t>
+      </w:r>
+      <w:r>
+        <w:rPr>
+          <w:rFonts w:hint="eastAsia"/>
+        </w:rPr>
+        <w:t>用户功能介绍</w:t>
+      </w:r>
+    </w:p>
+    <w:p>
+      <w:pPr>
         <w:numPr>
           <w:ilvl w:val="0"/>
           <w:numId w:val="1"/>
@@ -1742,32 +2038,29 @@
           <w:sz w:val="24"/>
           <w:szCs w:val="24"/>
         </w:rPr>
+        <w:t>管理员</w:t>
+      </w:r>
+    </w:p>
+    <w:p>
+      <w:pPr>
+        <w:spacing w:line="360" w:lineRule="auto"/>
+        <w:rPr>
+          <w:sz w:val="24"/>
+          <w:szCs w:val="24"/>
+        </w:rPr>
+      </w:pPr>
+      <w:r>
+        <w:rPr>
+          <w:noProof/>
+          <w:sz w:val="24"/>
+          <w:szCs w:val="24"/>
+        </w:rPr>
         <w:lastRenderedPageBreak/>
-        <w:t>教师</w:t>
-      </w:r>
-    </w:p>
-    <w:p>
-      <w:pPr>
-        <w:spacing w:line="360" w:lineRule="auto"/>
-        <w:jc w:val="center"/>
-        <w:rPr>
-          <w:noProof/>
-          <w:sz w:val="24"/>
-          <w:szCs w:val="24"/>
-        </w:rPr>
-      </w:pPr>
-      <w:r>
-        <w:rPr>
-          <w:rFonts w:hint="eastAsia"/>
-          <w:noProof/>
-          <w:sz w:val="24"/>
-          <w:szCs w:val="24"/>
-        </w:rPr>
         <w:drawing>
           <wp:inline distT="0" distB="0" distL="0" distR="0">
-            <wp:extent cx="4419600" cy="4381500"/>
-            <wp:effectExtent l="19050" t="0" r="0" b="0"/>
-            <wp:docPr id="14" name="图片 14"/>
+            <wp:extent cx="5274310" cy="7738402"/>
+            <wp:effectExtent l="19050" t="0" r="2540" b="0"/>
+            <wp:docPr id="1" name="图片 1"/>
             <wp:cNvGraphicFramePr>
               <a:graphicFrameLocks xmlns:a="http://schemas.openxmlformats.org/drawingml/2006/main" noChangeAspect="1"/>
             </wp:cNvGraphicFramePr>
@@ -1775,7 +2068,7 @@
               <a:graphicData uri="http://schemas.openxmlformats.org/drawingml/2006/picture">
                 <pic:pic xmlns:pic="http://schemas.openxmlformats.org/drawingml/2006/picture">
                   <pic:nvPicPr>
-                    <pic:cNvPr id="0" name="Picture 14"/>
+                    <pic:cNvPr id="0" name="Picture 1"/>
                     <pic:cNvPicPr>
                       <a:picLocks noChangeAspect="1" noChangeArrowheads="1"/>
                     </pic:cNvPicPr>
@@ -1790,91 +2083,7 @@
                   <pic:spPr bwMode="auto">
                     <a:xfrm>
                       <a:off x="0" y="0"/>
-                      <a:ext cx="4419600" cy="4381500"/>
-                    </a:xfrm>
-                    <a:prstGeom prst="rect">
-                      <a:avLst/>
-                    </a:prstGeom>
-                    <a:noFill/>
-                    <a:ln w="9525">
-                      <a:noFill/>
-                      <a:miter lim="800000"/>
-                      <a:headEnd/>
-                      <a:tailEnd/>
-                    </a:ln>
-                  </pic:spPr>
-                </pic:pic>
-              </a:graphicData>
-            </a:graphic>
-          </wp:inline>
-        </w:drawing>
-      </w:r>
-    </w:p>
-    <w:p>
-      <w:pPr>
-        <w:numPr>
-          <w:ilvl w:val="0"/>
-          <w:numId w:val="1"/>
-        </w:numPr>
-        <w:spacing w:line="360" w:lineRule="auto"/>
-        <w:rPr>
-          <w:sz w:val="24"/>
-          <w:szCs w:val="24"/>
-        </w:rPr>
-      </w:pPr>
-      <w:r>
-        <w:rPr>
-          <w:rFonts w:hint="eastAsia"/>
-          <w:sz w:val="24"/>
-          <w:szCs w:val="24"/>
-        </w:rPr>
-        <w:t>学生</w:t>
-      </w:r>
-    </w:p>
-    <w:p>
-      <w:pPr>
-        <w:spacing w:line="360" w:lineRule="auto"/>
-        <w:jc w:val="center"/>
-        <w:rPr>
-          <w:sz w:val="24"/>
-          <w:szCs w:val="24"/>
-        </w:rPr>
-      </w:pPr>
-      <w:r>
-        <w:rPr>
-          <w:rFonts w:hint="eastAsia"/>
-          <w:noProof/>
-          <w:sz w:val="24"/>
-          <w:szCs w:val="24"/>
-        </w:rPr>
-        <w:drawing>
-          <wp:inline distT="0" distB="0" distL="0" distR="0">
-            <wp:extent cx="2628394" cy="3571875"/>
-            <wp:effectExtent l="19050" t="0" r="506" b="0"/>
-            <wp:docPr id="15" name="图片 15"/>
-            <wp:cNvGraphicFramePr>
-              <a:graphicFrameLocks xmlns:a="http://schemas.openxmlformats.org/drawingml/2006/main" noChangeAspect="1"/>
-            </wp:cNvGraphicFramePr>
-            <a:graphic xmlns:a="http://schemas.openxmlformats.org/drawingml/2006/main">
-              <a:graphicData uri="http://schemas.openxmlformats.org/drawingml/2006/picture">
-                <pic:pic xmlns:pic="http://schemas.openxmlformats.org/drawingml/2006/picture">
-                  <pic:nvPicPr>
-                    <pic:cNvPr id="0" name="Picture 15"/>
-                    <pic:cNvPicPr>
-                      <a:picLocks noChangeAspect="1" noChangeArrowheads="1"/>
-                    </pic:cNvPicPr>
-                  </pic:nvPicPr>
-                  <pic:blipFill>
-                    <a:blip r:embed="rId9" cstate="print"/>
-                    <a:srcRect/>
-                    <a:stretch>
-                      <a:fillRect/>
-                    </a:stretch>
-                  </pic:blipFill>
-                  <pic:spPr bwMode="auto">
-                    <a:xfrm>
-                      <a:off x="0" y="0"/>
-                      <a:ext cx="2628900" cy="3572563"/>
+                      <a:ext cx="5274310" cy="7738402"/>
                     </a:xfrm>
                     <a:prstGeom prst="rect">
                       <a:avLst/>
